--- a/Problem1.docx
+++ b/Problem1.docx
@@ -182,13 +182,7 @@
         <w:rPr>
           <w:rFonts w:hint="eastAsia"/>
         </w:rPr>
-        <w:t>图[</w:t>
-      </w:r>
-      <w:r>
-        <w:rPr>
-          <w:rFonts w:hint="eastAsia"/>
-        </w:rPr>
-        <w:t>2</w:t>
+        <w:t>图[2</w:t>
       </w:r>
       <w:r>
         <w:t xml:space="preserve">] </w:t>
@@ -197,19 +191,7 @@
         <w:rPr>
           <w:rFonts w:hint="eastAsia"/>
         </w:rPr>
-        <w:t>201</w:t>
-      </w:r>
-      <w:r>
-        <w:rPr>
-          <w:rFonts w:hint="eastAsia"/>
-        </w:rPr>
-        <w:t>7</w:t>
-      </w:r>
-      <w:r>
-        <w:rPr>
-          <w:rFonts w:hint="eastAsia"/>
-        </w:rPr>
-        <w:t>年各州</w:t>
+        <w:t>2017年各州</w:t>
       </w:r>
       <w:proofErr w:type="spellStart"/>
       <w:r>
@@ -317,19 +299,7 @@
         <w:rPr>
           <w:rFonts w:hint="eastAsia"/>
         </w:rPr>
-        <w:t>，各州</w:t>
-      </w:r>
-      <w:r>
-        <w:rPr>
-          <w:rFonts w:hint="eastAsia"/>
-        </w:rPr>
-        <w:t>药物事件占比数</w:t>
-      </w:r>
-      <w:r>
-        <w:rPr>
-          <w:rFonts w:hint="eastAsia"/>
-        </w:rPr>
-        <w:t>变化很大，而如果各州影响因子均相同且独立</w:t>
+        <w:t>，各州药物事件占比数变化很大，而如果各州影响因子均相同且独立</w:t>
       </w:r>
       <w:r>
         <w:rPr>
@@ -378,13 +348,7 @@
         <w:rPr>
           <w:rFonts w:hint="eastAsia"/>
         </w:rPr>
-        <w:t>药物事件占比数</w:t>
-      </w:r>
-      <w:r>
-        <w:rPr>
-          <w:rFonts w:hint="eastAsia"/>
-        </w:rPr>
-        <w:t>的饼图中，占比数从大到小的排名</w:t>
+        <w:t>药物事件占比数的饼图中，占比数从大到小的排名</w:t>
       </w:r>
       <w:r>
         <w:rPr>
@@ -396,9 +360,6 @@
     <w:p>
       <w:pPr>
         <w:jc w:val="left"/>
-        <w:rPr>
-          <w:rFonts w:hint="eastAsia"/>
-        </w:rPr>
       </w:pPr>
       <w:r>
         <w:rPr>
@@ -626,7 +587,7 @@
         <w:rPr>
           <w:rFonts w:hint="eastAsia"/>
         </w:rPr>
-        <w:t>只有</w:t>
+        <w:t>有</w:t>
       </w:r>
       <w:r>
         <w:rPr>
@@ -638,37 +599,430 @@
     <w:p>
       <w:pPr>
         <w:jc w:val="left"/>
-        <w:rPr>
-          <w:rFonts w:hint="eastAsia"/>
-        </w:rPr>
       </w:pPr>
       <w:proofErr w:type="spellStart"/>
       <w:r>
+        <w:t>TotalDrugReportsCounty</w:t>
+      </w:r>
+      <w:proofErr w:type="spellEnd"/>
+      <w:r>
+        <w:tab/>
+      </w:r>
+      <w:r>
+        <w:tab/>
+      </w:r>
+      <w:proofErr w:type="spellStart"/>
+      <w:r>
+        <w:t>TotalDrugReportsState</w:t>
+      </w:r>
+      <w:proofErr w:type="spellEnd"/>
+    </w:p>
+    <w:p>
+      <w:pPr>
+        <w:jc w:val="left"/>
+      </w:pPr>
+      <w:r>
+        <w:rPr>
+          <w:rFonts w:hint="eastAsia"/>
+        </w:rPr>
+        <w:t>我们把它们命名为x</w:t>
+      </w:r>
+      <w:r>
+        <w:t>1,x2</w:t>
+      </w:r>
+      <w:r>
+        <w:rPr>
+          <w:rFonts w:hint="eastAsia"/>
+        </w:rPr>
+        <w:t>。</w:t>
+      </w:r>
+    </w:p>
+    <w:p>
+      <w:pPr>
+        <w:jc w:val="left"/>
+      </w:pPr>
+      <w:r>
+        <w:rPr>
+          <w:rFonts w:hint="eastAsia"/>
+        </w:rPr>
+        <w:t>超参数h作用于x</w:t>
+      </w:r>
+      <w:r>
+        <w:t>2</w:t>
+      </w:r>
+      <w:r>
+        <w:rPr>
+          <w:rFonts w:hint="eastAsia"/>
+        </w:rPr>
+        <w:t>上，使得</w:t>
+      </w:r>
+      <w:r>
+        <w:rPr>
+          <w:rFonts w:hint="eastAsia"/>
+        </w:rPr>
+        <w:t>:</w:t>
+      </w:r>
+      <w:r>
+        <w:rPr>
+          <w:rFonts w:hint="eastAsia"/>
+        </w:rPr>
+        <w:t>n</w:t>
+      </w:r>
+      <w:r>
+        <w:t>ext(x</w:t>
+      </w:r>
+      <w:r>
+        <w:t>2</w:t>
+      </w:r>
+      <w:r>
+        <w:t xml:space="preserve">) = </w:t>
+      </w:r>
+      <w:r>
+        <w:t>h(x</w:t>
+      </w:r>
+      <w:r>
+        <w:t>2</w:t>
+      </w:r>
+      <w:r>
+        <w:t>)</w:t>
+      </w:r>
+      <w:r>
+        <w:rPr>
+          <w:rFonts w:hint="eastAsia"/>
+        </w:rPr>
+        <w:t>。</w:t>
+      </w:r>
+    </w:p>
+    <w:p>
+      <w:pPr>
+        <w:jc w:val="left"/>
+      </w:pPr>
+      <w:r>
+        <w:rPr>
+          <w:rFonts w:hint="eastAsia"/>
+        </w:rPr>
+        <w:t>我们假设</w:t>
+      </w:r>
+      <w:r>
+        <w:rPr>
+          <w:rFonts w:hint="eastAsia"/>
+        </w:rPr>
+        <w:t>：</w:t>
+      </w:r>
+    </w:p>
+    <w:p>
+      <w:pPr>
+        <w:jc w:val="left"/>
+      </w:pPr>
+      <w:r>
+        <w:rPr>
+          <w:rFonts w:hint="eastAsia"/>
+        </w:rPr>
+        <w:t>对于每个</w:t>
+      </w:r>
+      <w:r>
+        <w:t>COUNTY</w:t>
+      </w:r>
+      <w:r>
+        <w:rPr>
+          <w:rFonts w:hint="eastAsia"/>
+        </w:rPr>
+        <w:t>当年</w:t>
+      </w:r>
+      <w:r>
+        <w:rPr>
+          <w:rFonts w:hint="eastAsia"/>
+        </w:rPr>
+        <w:t>增加</w:t>
+      </w:r>
+      <w:r>
+        <w:rPr>
+          <w:rFonts w:hint="eastAsia"/>
+        </w:rPr>
+        <w:t>的</w:t>
+      </w:r>
+      <w:proofErr w:type="spellStart"/>
+      <w:r>
+        <w:t>TotalDrugReportsCounty</w:t>
+      </w:r>
+      <w:proofErr w:type="spellEnd"/>
+      <w:r>
+        <w:rPr>
+          <w:rFonts w:hint="eastAsia"/>
+        </w:rPr>
+        <w:t>（我们把它设为y）</w:t>
+      </w:r>
+      <w:r>
+        <w:rPr>
+          <w:rFonts w:hint="eastAsia"/>
+        </w:rPr>
+        <w:t>，它前一年的</w:t>
+      </w:r>
+      <w:proofErr w:type="spellStart"/>
+      <w:r>
         <w:t>DrugReports</w:t>
       </w:r>
       <w:proofErr w:type="spellEnd"/>
       <w:r>
-        <w:tab/>
-      </w:r>
-      <w:r>
-        <w:tab/>
+        <w:rPr>
+          <w:rFonts w:hint="eastAsia"/>
+        </w:rPr>
+        <w:t>，所在STATE</w:t>
+      </w:r>
+      <w:r>
+        <w:rPr>
+          <w:rFonts w:hint="eastAsia"/>
+        </w:rPr>
+        <w:t>前一年</w:t>
+      </w:r>
+      <w:r>
+        <w:rPr>
+          <w:rFonts w:hint="eastAsia"/>
+        </w:rPr>
+        <w:t>的</w:t>
       </w:r>
       <w:proofErr w:type="spellStart"/>
       <w:r>
-        <w:t>TotalDrugReportsCounty</w:t>
+        <w:t>DrugReports</w:t>
       </w:r>
       <w:proofErr w:type="spellEnd"/>
       <w:r>
-        <w:tab/>
-      </w:r>
-      <w:r>
-        <w:tab/>
+        <w:rPr>
+          <w:rFonts w:hint="eastAsia"/>
+        </w:rPr>
+        <w:t>都对其有作用</w:t>
+      </w:r>
+      <w:r>
+        <w:rPr>
+          <w:rFonts w:hint="eastAsia"/>
+        </w:rPr>
+        <w:t>，这一作用因子我们设为w。</w:t>
+      </w:r>
+    </w:p>
+    <w:p>
+      <w:pPr>
+        <w:jc w:val="left"/>
+      </w:pPr>
+      <w:r>
+        <w:rPr>
+          <w:rFonts w:hint="eastAsia"/>
+        </w:rPr>
+        <w:t>我们可以得出这样一个式子:</w:t>
+      </w:r>
+    </w:p>
+    <w:p>
+      <w:pPr>
+        <w:jc w:val="center"/>
+      </w:pPr>
+      <w:r>
+        <w:t>y = w*x + b(b</w:t>
+      </w:r>
+      <w:r>
+        <w:rPr>
+          <w:rFonts w:hint="eastAsia"/>
+        </w:rPr>
+        <w:t>为偏置项</w:t>
+      </w:r>
+      <w:r>
+        <w:rPr>
+          <w:rFonts w:hint="eastAsia"/>
+        </w:rPr>
+        <w:t>b</w:t>
+      </w:r>
+      <w:r>
+        <w:t>ias</w:t>
+      </w:r>
+      <w:r>
+        <w:t>)</w:t>
+      </w:r>
+    </w:p>
+    <w:p>
+      <w:pPr>
+        <w:jc w:val="left"/>
+      </w:pPr>
+      <w:r>
+        <w:rPr>
+          <w:rFonts w:hint="eastAsia"/>
+        </w:rPr>
+        <w:t>这里超参数h产生的效果我们可以近似于</w:t>
+      </w:r>
+      <w:r>
+        <w:rPr>
+          <w:rFonts w:hint="eastAsia"/>
+        </w:rPr>
+        <w:t>w</w:t>
+      </w:r>
+      <w:r>
+        <w:rPr>
+          <w:rFonts w:hint="eastAsia"/>
+        </w:rPr>
+        <w:t>2</w:t>
+      </w:r>
+      <w:r>
+        <w:t>,b</w:t>
+      </w:r>
+      <w:r>
+        <w:rPr>
+          <w:rFonts w:hint="eastAsia"/>
+        </w:rPr>
+        <w:t>2</w:t>
+      </w:r>
+      <w:r>
+        <w:rPr>
+          <w:rFonts w:hint="eastAsia"/>
+        </w:rPr>
+        <w:t>。</w:t>
+      </w:r>
+    </w:p>
+    <w:p>
+      <w:pPr>
+        <w:jc w:val="left"/>
+      </w:pPr>
+      <w:r>
+        <w:rPr>
+          <w:rFonts w:hint="eastAsia"/>
+        </w:rPr>
+        <w:t>根据我们上面的三张图可以知道，</w:t>
+      </w:r>
+      <w:r>
+        <w:rPr>
+          <w:rFonts w:hint="eastAsia"/>
+        </w:rPr>
+        <w:t>由于h对于每个</w:t>
+      </w:r>
+      <w:proofErr w:type="gramStart"/>
+      <w:r>
+        <w:rPr>
+          <w:rFonts w:hint="eastAsia"/>
+        </w:rPr>
+        <w:t>州产生</w:t>
+      </w:r>
+      <w:proofErr w:type="gramEnd"/>
+      <w:r>
+        <w:rPr>
+          <w:rFonts w:hint="eastAsia"/>
+        </w:rPr>
+        <w:t>的效果不同，我们</w:t>
+      </w:r>
+      <w:r>
+        <w:rPr>
+          <w:rFonts w:hint="eastAsia"/>
+        </w:rPr>
+        <w:t>把x</w:t>
+      </w:r>
+      <w:r>
+        <w:rPr>
+          <w:rFonts w:hint="eastAsia"/>
+        </w:rPr>
+        <w:t>2</w:t>
+      </w:r>
+      <w:r>
+        <w:rPr>
+          <w:rFonts w:hint="eastAsia"/>
+        </w:rPr>
+        <w:t>删去，增加新的x</w:t>
+      </w:r>
+      <w:r>
+        <w:rPr>
+          <w:rFonts w:hint="eastAsia"/>
+        </w:rPr>
+        <w:t>2</w:t>
+      </w:r>
+      <w:r>
+        <w:t>,x</w:t>
+      </w:r>
+      <w:r>
+        <w:rPr>
+          <w:rFonts w:hint="eastAsia"/>
+        </w:rPr>
+        <w:t>3</w:t>
+      </w:r>
+      <w:r>
+        <w:t>,x</w:t>
+      </w:r>
+      <w:r>
+        <w:rPr>
+          <w:rFonts w:hint="eastAsia"/>
+        </w:rPr>
+        <w:t>4</w:t>
+      </w:r>
+      <w:r>
+        <w:t>,x</w:t>
+      </w:r>
+      <w:r>
+        <w:rPr>
+          <w:rFonts w:hint="eastAsia"/>
+        </w:rPr>
+        <w:t>5</w:t>
+      </w:r>
+      <w:r>
+        <w:t>,x</w:t>
+      </w:r>
+      <w:r>
+        <w:rPr>
+          <w:rFonts w:hint="eastAsia"/>
+        </w:rPr>
+        <w:t>6</w:t>
+      </w:r>
+      <w:r>
+        <w:t>,</w:t>
+      </w:r>
+      <w:r>
+        <w:rPr>
+          <w:rFonts w:hint="eastAsia"/>
+        </w:rPr>
+        <w:t>作为每个州的</w:t>
+      </w:r>
+      <w:r>
+        <w:t xml:space="preserve"> </w:t>
       </w:r>
       <w:proofErr w:type="spellStart"/>
       <w:r>
         <w:t>TotalDrugReportsState</w:t>
       </w:r>
       <w:proofErr w:type="spellEnd"/>
+      <w:r>
+        <w:rPr>
+          <w:rFonts w:hint="eastAsia"/>
+        </w:rPr>
+        <w:t>放入我们的式子中</w:t>
+      </w:r>
+      <w:r>
+        <w:rPr>
+          <w:rFonts w:hint="eastAsia"/>
+        </w:rPr>
+        <w:t>，此时h的作用被等效于</w:t>
+      </w:r>
+      <w:r>
+        <w:rPr>
+          <w:rFonts w:hint="eastAsia"/>
+        </w:rPr>
+        <w:t>为w</w:t>
+      </w:r>
+      <w:r>
+        <w:t>2,</w:t>
+      </w:r>
+      <w:r>
+        <w:rPr>
+          <w:rFonts w:hint="eastAsia"/>
+        </w:rPr>
+        <w:t>w</w:t>
+      </w:r>
+      <w:r>
+        <w:t>3,w4,w5,w6,</w:t>
+      </w:r>
+      <w:r>
+        <w:t>b2</w:t>
+      </w:r>
+      <w:r>
+        <w:t>,b3,b4,b5,b6</w:t>
+      </w:r>
+      <w:r>
+        <w:rPr>
+          <w:rFonts w:hint="eastAsia"/>
+        </w:rPr>
+        <w:t>。</w:t>
+      </w:r>
     </w:p>
     <w:p>
       <w:pPr>
@@ -678,347 +1032,25 @@
         <w:rPr>
           <w:rFonts w:hint="eastAsia"/>
         </w:rPr>
-        <w:t>我们把它们命名为x</w:t>
-      </w:r>
-      <w:r>
-        <w:t>1,x2,x3</w:t>
-      </w:r>
-      <w:r>
-        <w:rPr>
-          <w:rFonts w:hint="eastAsia"/>
-        </w:rPr>
-        <w:t>。</w:t>
-      </w:r>
-    </w:p>
-    <w:p>
-      <w:pPr>
-        <w:jc w:val="left"/>
-        <w:rPr>
-          <w:rFonts w:hint="eastAsia"/>
-        </w:rPr>
-      </w:pPr>
-      <w:r>
-        <w:rPr>
-          <w:rFonts w:hint="eastAsia"/>
-        </w:rPr>
-        <w:t>超参数h作用于x</w:t>
-      </w:r>
-      <w:r>
-        <w:t>3</w:t>
-      </w:r>
-      <w:r>
-        <w:rPr>
-          <w:rFonts w:hint="eastAsia"/>
-        </w:rPr>
-        <w:t>上，使得</w:t>
-      </w:r>
-      <w:r>
-        <w:rPr>
-          <w:rFonts w:hint="eastAsia"/>
-        </w:rPr>
-        <w:t>:</w:t>
-      </w:r>
-      <w:r>
-        <w:rPr>
-          <w:rFonts w:hint="eastAsia"/>
-        </w:rPr>
-        <w:t>n</w:t>
-      </w:r>
-      <w:r>
-        <w:t xml:space="preserve">ext(x3) = </w:t>
-      </w:r>
-      <w:r>
-        <w:t>h(x3)</w:t>
-      </w:r>
-      <w:r>
-        <w:rPr>
-          <w:rFonts w:hint="eastAsia"/>
-        </w:rPr>
-        <w:t>。</w:t>
-      </w:r>
-    </w:p>
-    <w:p>
-      <w:pPr>
-        <w:jc w:val="left"/>
-      </w:pPr>
-      <w:r>
-        <w:rPr>
-          <w:rFonts w:hint="eastAsia"/>
-        </w:rPr>
-        <w:t>我们假设</w:t>
-      </w:r>
-      <w:r>
-        <w:rPr>
-          <w:rFonts w:hint="eastAsia"/>
-        </w:rPr>
-        <w:t>：</w:t>
-      </w:r>
-    </w:p>
-    <w:p>
-      <w:pPr>
-        <w:jc w:val="left"/>
-      </w:pPr>
-      <w:r>
-        <w:rPr>
-          <w:rFonts w:hint="eastAsia"/>
-        </w:rPr>
-        <w:t>对于每个CITY当年的</w:t>
-      </w:r>
-      <w:proofErr w:type="spellStart"/>
-      <w:r>
-        <w:t>DrugReports</w:t>
-      </w:r>
-      <w:proofErr w:type="spellEnd"/>
-      <w:r>
-        <w:rPr>
-          <w:rFonts w:hint="eastAsia"/>
-        </w:rPr>
-        <w:t>（我们把它设为y）</w:t>
-      </w:r>
-      <w:r>
-        <w:rPr>
-          <w:rFonts w:hint="eastAsia"/>
-        </w:rPr>
-        <w:t>，它前一年的</w:t>
-      </w:r>
-      <w:proofErr w:type="spellStart"/>
-      <w:r>
-        <w:t>DrugReports</w:t>
-      </w:r>
-      <w:proofErr w:type="spellEnd"/>
-      <w:r>
-        <w:rPr>
-          <w:rFonts w:hint="eastAsia"/>
-        </w:rPr>
-        <w:t>，所在COUNTY</w:t>
-      </w:r>
-      <w:r>
-        <w:rPr>
-          <w:rFonts w:hint="eastAsia"/>
-        </w:rPr>
-        <w:t>前一年</w:t>
-      </w:r>
-      <w:r>
-        <w:rPr>
-          <w:rFonts w:hint="eastAsia"/>
-        </w:rPr>
-        <w:t>的</w:t>
-      </w:r>
-      <w:proofErr w:type="spellStart"/>
-      <w:r>
-        <w:t>DrugReports</w:t>
-      </w:r>
-      <w:proofErr w:type="spellEnd"/>
-      <w:r>
-        <w:rPr>
-          <w:rFonts w:hint="eastAsia"/>
-        </w:rPr>
-        <w:t>，所在STATE</w:t>
-      </w:r>
-      <w:r>
-        <w:rPr>
-          <w:rFonts w:hint="eastAsia"/>
-        </w:rPr>
-        <w:t>前一年</w:t>
-      </w:r>
-      <w:r>
-        <w:rPr>
-          <w:rFonts w:hint="eastAsia"/>
-        </w:rPr>
-        <w:t>的</w:t>
-      </w:r>
-      <w:proofErr w:type="spellStart"/>
-      <w:r>
-        <w:t>DrugReports</w:t>
-      </w:r>
-      <w:proofErr w:type="spellEnd"/>
-      <w:r>
-        <w:rPr>
-          <w:rFonts w:hint="eastAsia"/>
-        </w:rPr>
-        <w:t>都对其有作用</w:t>
-      </w:r>
-      <w:r>
-        <w:rPr>
-          <w:rFonts w:hint="eastAsia"/>
-        </w:rPr>
-        <w:t>，这一作用因子我们设为w。</w:t>
-      </w:r>
-    </w:p>
-    <w:p>
-      <w:pPr>
-        <w:jc w:val="left"/>
-      </w:pPr>
-      <w:r>
-        <w:rPr>
-          <w:rFonts w:hint="eastAsia"/>
-        </w:rPr>
-        <w:t>我们可以得出这样一个式子:</w:t>
-      </w:r>
-    </w:p>
-    <w:p>
-      <w:pPr>
-        <w:jc w:val="center"/>
-      </w:pPr>
-      <w:r>
-        <w:t>y = w*x + b(b</w:t>
-      </w:r>
-      <w:r>
-        <w:rPr>
-          <w:rFonts w:hint="eastAsia"/>
-        </w:rPr>
-        <w:t>为偏置项</w:t>
-      </w:r>
-      <w:r>
-        <w:rPr>
-          <w:rFonts w:hint="eastAsia"/>
-        </w:rPr>
-        <w:t>b</w:t>
-      </w:r>
-      <w:r>
-        <w:t>ias</w:t>
-      </w:r>
-      <w:r>
-        <w:t>)</w:t>
-      </w:r>
-    </w:p>
-    <w:p>
-      <w:pPr>
-        <w:jc w:val="left"/>
-      </w:pPr>
-      <w:r>
-        <w:rPr>
-          <w:rFonts w:hint="eastAsia"/>
-        </w:rPr>
-        <w:t>这里超参数h产生的效果我们可以近似于</w:t>
-      </w:r>
-      <w:r>
-        <w:rPr>
-          <w:rFonts w:hint="eastAsia"/>
-        </w:rPr>
-        <w:t>w</w:t>
-      </w:r>
-      <w:r>
-        <w:t>3,b3</w:t>
-      </w:r>
-      <w:r>
-        <w:rPr>
-          <w:rFonts w:hint="eastAsia"/>
-        </w:rPr>
-        <w:t>。</w:t>
-      </w:r>
-    </w:p>
-    <w:p>
-      <w:pPr>
-        <w:jc w:val="left"/>
-        <w:rPr>
-          <w:rFonts w:hint="eastAsia"/>
-        </w:rPr>
-      </w:pPr>
-      <w:r>
-        <w:rPr>
-          <w:rFonts w:hint="eastAsia"/>
-        </w:rPr>
-        <w:t>根据我们上面的三张图可以知道，</w:t>
-      </w:r>
-      <w:r>
-        <w:rPr>
-          <w:rFonts w:hint="eastAsia"/>
-        </w:rPr>
-        <w:t>由于h对于每个</w:t>
-      </w:r>
-      <w:proofErr w:type="gramStart"/>
-      <w:r>
-        <w:rPr>
-          <w:rFonts w:hint="eastAsia"/>
-        </w:rPr>
-        <w:t>州产生</w:t>
-      </w:r>
-      <w:proofErr w:type="gramEnd"/>
-      <w:r>
-        <w:rPr>
-          <w:rFonts w:hint="eastAsia"/>
-        </w:rPr>
-        <w:t>的效果不同，我们</w:t>
-      </w:r>
-      <w:r>
-        <w:rPr>
-          <w:rFonts w:hint="eastAsia"/>
-        </w:rPr>
-        <w:t>把x</w:t>
-      </w:r>
-      <w:r>
-        <w:t>3</w:t>
-      </w:r>
-      <w:r>
-        <w:rPr>
-          <w:rFonts w:hint="eastAsia"/>
-        </w:rPr>
-        <w:t>删去，增加新的x</w:t>
-      </w:r>
-      <w:r>
-        <w:t>3,x4,x5,x6,x7,</w:t>
-      </w:r>
-      <w:r>
-        <w:rPr>
-          <w:rFonts w:hint="eastAsia"/>
-        </w:rPr>
-        <w:t>作为每个州的</w:t>
-      </w:r>
-      <w:r>
-        <w:t xml:space="preserve"> </w:t>
-      </w:r>
-      <w:proofErr w:type="spellStart"/>
-      <w:r>
-        <w:t>TotalDrugReportsState</w:t>
-      </w:r>
-      <w:proofErr w:type="spellEnd"/>
-      <w:r>
-        <w:rPr>
-          <w:rFonts w:hint="eastAsia"/>
-        </w:rPr>
-        <w:t>放入我们的式子中</w:t>
-      </w:r>
-      <w:r>
-        <w:rPr>
-          <w:rFonts w:hint="eastAsia"/>
-        </w:rPr>
-        <w:t>，此时h的作用被等效于w</w:t>
-      </w:r>
-      <w:r>
-        <w:t>3,w4,w5,w6,w7,b3,b4,b5,b6,b7</w:t>
-      </w:r>
-      <w:r>
-        <w:rPr>
-          <w:rFonts w:hint="eastAsia"/>
-        </w:rPr>
-        <w:t>。</w:t>
-      </w:r>
-    </w:p>
-    <w:p>
-      <w:pPr>
-        <w:jc w:val="left"/>
-      </w:pPr>
-      <w:r>
-        <w:rPr>
-          <w:rFonts w:hint="eastAsia"/>
-        </w:rPr>
         <w:t>为了引用非线性关系</w:t>
       </w:r>
       <w:r>
         <w:rPr>
           <w:rFonts w:hint="eastAsia"/>
         </w:rPr>
-        <w:t>，我们引入t</w:t>
-      </w:r>
-      <w:r>
-        <w:t>anh</w:t>
-      </w:r>
-      <w:r>
-        <w:rPr>
-          <w:rFonts w:hint="eastAsia"/>
-        </w:rPr>
-        <w:t>作为激活函数，并在后面再增加一个激励因子s，s的作用是控制我们的映射关系落在tanh</w:t>
+        <w:t>，我们引入</w:t>
+      </w:r>
+      <w:r>
+        <w:t>sigmoid</w:t>
+      </w:r>
+      <w:r>
+        <w:rPr>
+          <w:rFonts w:hint="eastAsia"/>
+        </w:rPr>
+        <w:t>作为激活函数，并在后面再增加一个激励因子s，s的作用是控制我们的映射关系落在</w:t>
+      </w:r>
+      <w:r>
+        <w:t>sigmoid</w:t>
       </w:r>
       <w:r>
         <w:rPr>
@@ -1048,134 +1080,129 @@
             </w:rPr>
             <m:t>y=</m:t>
           </m:r>
-          <m:func>
-            <m:funcPr>
+          <m:nary>
+            <m:naryPr>
+              <m:chr m:val="∑"/>
+              <m:limLoc m:val="undOvr"/>
+              <m:subHide m:val="1"/>
+              <m:supHide m:val="1"/>
               <m:ctrlPr>
                 <w:rPr>
                   <w:rFonts w:ascii="Cambria Math" w:hAnsi="Cambria Math"/>
                   <w:i/>
                 </w:rPr>
               </m:ctrlPr>
-            </m:funcPr>
-            <m:fName>
-              <m:r>
-                <m:rPr>
-                  <m:sty m:val="p"/>
-                </m:rPr>
-                <w:rPr>
-                  <w:rFonts w:ascii="Cambria Math" w:hAnsi="Cambria Math"/>
-                </w:rPr>
-                <m:t>tan</m:t>
-              </m:r>
-            </m:fName>
+            </m:naryPr>
+            <m:sub/>
+            <m:sup/>
             <m:e>
-              <m:d>
-                <m:dPr>
+              <m:sSub>
+                <m:sSubPr>
                   <m:ctrlPr>
                     <w:rPr>
                       <w:rFonts w:ascii="Cambria Math" w:hAnsi="Cambria Math"/>
                       <w:i/>
                     </w:rPr>
                   </m:ctrlPr>
-                </m:dPr>
+                </m:sSubPr>
+                <m:e>
+                  <m:r>
+                    <m:rPr>
+                      <m:sty m:val="p"/>
+                    </m:rPr>
+                    <w:rPr>
+                      <w:rFonts w:ascii="Cambria Math" w:hAnsi="Cambria Math"/>
+                    </w:rPr>
+                    <m:t>sigmoid</m:t>
+                  </m:r>
+                  <m:r>
+                    <m:rPr>
+                      <m:sty m:val="p"/>
+                    </m:rPr>
+                    <w:rPr>
+                      <w:rFonts w:ascii="Cambria Math" w:hAnsi="Cambria Math"/>
+                    </w:rPr>
+                    <m:t>⁡</m:t>
+                  </m:r>
+                  <m:r>
+                    <w:rPr>
+                      <w:rFonts w:ascii="Cambria Math" w:hAnsi="Cambria Math"/>
+                    </w:rPr>
+                    <m:t>(</m:t>
+                  </m:r>
+                  <m:r>
+                    <w:rPr>
+                      <w:rFonts w:ascii="Cambria Math" w:hAnsi="Cambria Math"/>
+                    </w:rPr>
+                    <m:t>x</m:t>
+                  </m:r>
+                </m:e>
+                <m:sub>
+                  <m:r>
+                    <w:rPr>
+                      <w:rFonts w:ascii="Cambria Math" w:hAnsi="Cambria Math"/>
+                    </w:rPr>
+                    <m:t xml:space="preserve">i </m:t>
+                  </m:r>
+                </m:sub>
+              </m:sSub>
+              <m:r>
+                <w:rPr>
+                  <w:rFonts w:ascii="Cambria Math" w:hAnsi="Cambria Math"/>
+                </w:rPr>
+                <m:t xml:space="preserve">* </m:t>
+              </m:r>
+              <m:sSub>
+                <m:sSubPr>
+                  <m:ctrlPr>
+                    <w:rPr>
+                      <w:rFonts w:ascii="Cambria Math" w:hAnsi="Cambria Math"/>
+                      <w:i/>
+                    </w:rPr>
+                  </m:ctrlPr>
+                </m:sSubPr>
                 <m:e>
                   <m:r>
                     <w:rPr>
                       <w:rFonts w:ascii="Cambria Math" w:hAnsi="Cambria Math"/>
                     </w:rPr>
-                    <m:t xml:space="preserve"> </m:t>
+                    <m:t>w</m:t>
                   </m:r>
-                  <m:nary>
-                    <m:naryPr>
-                      <m:chr m:val="∑"/>
-                      <m:limLoc m:val="undOvr"/>
-                      <m:subHide m:val="1"/>
-                      <m:supHide m:val="1"/>
-                      <m:ctrlPr>
-                        <w:rPr>
-                          <w:rFonts w:ascii="Cambria Math" w:hAnsi="Cambria Math"/>
-                          <w:i/>
-                        </w:rPr>
-                      </m:ctrlPr>
-                    </m:naryPr>
-                    <m:sub/>
-                    <m:sup/>
-                    <m:e>
-                      <m:sSub>
-                        <m:sSubPr>
-                          <m:ctrlPr>
-                            <w:rPr>
-                              <w:rFonts w:ascii="Cambria Math" w:hAnsi="Cambria Math"/>
-                              <w:i/>
-                            </w:rPr>
-                          </m:ctrlPr>
-                        </m:sSubPr>
-                        <m:e>
-                          <m:r>
-                            <w:rPr>
-                              <w:rFonts w:ascii="Cambria Math" w:hAnsi="Cambria Math"/>
-                            </w:rPr>
-                            <m:t>x</m:t>
-                          </m:r>
-                        </m:e>
-                        <m:sub>
-                          <m:r>
-                            <w:rPr>
-                              <w:rFonts w:ascii="Cambria Math" w:hAnsi="Cambria Math"/>
-                            </w:rPr>
-                            <m:t xml:space="preserve">i </m:t>
-                          </m:r>
-                        </m:sub>
-                      </m:sSub>
-                      <m:r>
-                        <w:rPr>
-                          <w:rFonts w:ascii="Cambria Math" w:hAnsi="Cambria Math"/>
-                        </w:rPr>
-                        <m:t xml:space="preserve">* </m:t>
-                      </m:r>
-                      <m:sSub>
-                        <m:sSubPr>
-                          <m:ctrlPr>
-                            <w:rPr>
-                              <w:rFonts w:ascii="Cambria Math" w:hAnsi="Cambria Math"/>
-                              <w:i/>
-                            </w:rPr>
-                          </m:ctrlPr>
-                        </m:sSubPr>
-                        <m:e>
-                          <m:r>
-                            <w:rPr>
-                              <w:rFonts w:ascii="Cambria Math" w:hAnsi="Cambria Math"/>
-                            </w:rPr>
-                            <m:t>w</m:t>
-                          </m:r>
-                        </m:e>
-                        <m:sub>
-                          <m:r>
-                            <w:rPr>
-                              <w:rFonts w:ascii="Cambria Math" w:hAnsi="Cambria Math"/>
-                            </w:rPr>
-                            <m:t>i</m:t>
-                          </m:r>
-                        </m:sub>
-                      </m:sSub>
-                      <m:r>
-                        <w:rPr>
-                          <w:rFonts w:ascii="Cambria Math" w:hAnsi="Cambria Math"/>
-                        </w:rPr>
-                        <m:t>+bias</m:t>
-                      </m:r>
-                    </m:e>
-                  </m:nary>
                 </m:e>
-              </m:d>
+                <m:sub>
+                  <m:r>
+                    <w:rPr>
+                      <w:rFonts w:ascii="Cambria Math" w:hAnsi="Cambria Math"/>
+                    </w:rPr>
+                    <m:t>i</m:t>
+                  </m:r>
+                </m:sub>
+              </m:sSub>
+              <m:r>
+                <w:rPr>
+                  <w:rFonts w:ascii="Cambria Math" w:hAnsi="Cambria Math"/>
+                </w:rPr>
+                <m:t>+bias</m:t>
+              </m:r>
+              <m:r>
+                <w:rPr>
+                  <w:rFonts w:ascii="Cambria Math" w:hAnsi="Cambria Math"/>
+                </w:rPr>
+                <m:t>)</m:t>
+              </m:r>
             </m:e>
-          </m:func>
+          </m:nary>
           <m:r>
             <w:rPr>
               <w:rFonts w:ascii="Cambria Math" w:hAnsi="Cambria Math"/>
             </w:rPr>
-            <m:t>*s</m:t>
+            <m:t>*</m:t>
+          </m:r>
+          <m:r>
+            <w:rPr>
+              <w:rFonts w:ascii="Cambria Math" w:hAnsi="Cambria Math" w:hint="eastAsia"/>
+            </w:rPr>
+            <m:t>s</m:t>
           </m:r>
         </m:oMath>
       </m:oMathPara>
@@ -1195,16 +1222,111 @@
         <w:t>1:</w:t>
       </w:r>
       <w:r>
-        <w:t xml:space="preserve"> </w:t>
-      </w:r>
-      <w:r>
-        <w:rPr>
-          <w:rFonts w:hint="eastAsia"/>
-        </w:rPr>
-        <w:t>前一年的</w:t>
+        <w:rPr>
+          <w:rFonts w:hint="eastAsia"/>
+        </w:rPr>
+        <w:t>前一年</w:t>
+      </w:r>
+      <w:r>
+        <w:rPr>
+          <w:rFonts w:hint="eastAsia"/>
+        </w:rPr>
+        <w:t>的</w:t>
       </w:r>
       <w:proofErr w:type="spellStart"/>
       <w:r>
+        <w:t>TotalDrugReportsCounty</w:t>
+      </w:r>
+      <w:proofErr w:type="spellEnd"/>
+    </w:p>
+    <w:p>
+      <w:pPr>
+        <w:jc w:val="center"/>
+      </w:pPr>
+      <w:r>
+        <w:rPr>
+          <w:rFonts w:hint="eastAsia"/>
+        </w:rPr>
+        <w:t>x</w:t>
+      </w:r>
+      <w:r>
+        <w:rPr>
+          <w:rFonts w:hint="eastAsia"/>
+        </w:rPr>
+        <w:t>2</w:t>
+      </w:r>
+      <w:r>
+        <w:rPr>
+          <w:rFonts w:hint="eastAsia"/>
+        </w:rPr>
+        <w:t>~x</w:t>
+      </w:r>
+      <w:r>
+        <w:rPr>
+          <w:rFonts w:hint="eastAsia"/>
+        </w:rPr>
+        <w:t>6</w:t>
+      </w:r>
+      <w:r>
+        <w:t>:</w:t>
+      </w:r>
+      <w:r>
+        <w:rPr>
+          <w:rFonts w:hint="eastAsia"/>
+        </w:rPr>
+        <w:t>当前</w:t>
+      </w:r>
+      <w:r>
+        <w:rPr>
+          <w:rFonts w:hint="eastAsia"/>
+        </w:rPr>
+        <w:t>state前一年的</w:t>
+      </w:r>
+      <w:proofErr w:type="spellStart"/>
+      <w:r>
+        <w:t>TotalDrugReportsState</w:t>
+      </w:r>
+      <w:proofErr w:type="spellEnd"/>
+      <w:r>
+        <w:rPr>
+          <w:rFonts w:hint="eastAsia"/>
+        </w:rPr>
+        <w:t>，若不是当前state补0</w:t>
+      </w:r>
+    </w:p>
+    <w:p>
+      <w:pPr>
+        <w:jc w:val="center"/>
+      </w:pPr>
+      <w:r>
+        <w:rPr>
+          <w:rFonts w:hint="eastAsia"/>
+        </w:rPr>
+        <w:t>y</w:t>
+      </w:r>
+      <w:r>
+        <w:t>:</w:t>
+      </w:r>
+      <w:r>
+        <w:rPr>
+          <w:rFonts w:hint="eastAsia"/>
+        </w:rPr>
+        <w:t>该county当年</w:t>
+      </w:r>
+      <w:r>
+        <w:rPr>
+          <w:rFonts w:hint="eastAsia"/>
+        </w:rPr>
+        <w:t>增加</w:t>
+      </w:r>
+      <w:r>
+        <w:rPr>
+          <w:rFonts w:hint="eastAsia"/>
+        </w:rPr>
+        <w:t>的</w:t>
+      </w:r>
+      <w:proofErr w:type="spellStart"/>
+      <w:r>
         <w:t>DrugReports</w:t>
       </w:r>
       <w:proofErr w:type="spellEnd"/>
@@ -1213,35 +1335,26 @@
       <w:pPr>
         <w:jc w:val="center"/>
       </w:pPr>
-      <w:r>
-        <w:rPr>
-          <w:rFonts w:hint="eastAsia"/>
-        </w:rPr>
-        <w:t>x</w:t>
-      </w:r>
-      <w:r>
-        <w:t>2:</w:t>
-      </w:r>
-      <w:r>
-        <w:t xml:space="preserve"> </w:t>
-      </w:r>
-      <w:r>
-        <w:rPr>
-          <w:rFonts w:hint="eastAsia"/>
-        </w:rPr>
-        <w:t>前一年</w:t>
-      </w:r>
-      <w:r>
-        <w:rPr>
-          <w:rFonts w:hint="eastAsia"/>
-        </w:rPr>
-        <w:t>的</w:t>
-      </w:r>
       <w:proofErr w:type="spellStart"/>
       <w:r>
-        <w:t>TotalDrugReportsCounty</w:t>
+        <w:rPr>
+          <w:rFonts w:hint="eastAsia"/>
+        </w:rPr>
+        <w:t>w</w:t>
+      </w:r>
+      <w:r>
+        <w:t>,b</w:t>
       </w:r>
       <w:proofErr w:type="spellEnd"/>
+      <w:r>
+        <w:t>:</w:t>
+      </w:r>
+      <w:r>
+        <w:rPr>
+          <w:rFonts w:hint="eastAsia"/>
+        </w:rPr>
+        <w:t>权重和偏置项</w:t>
+      </w:r>
     </w:p>
     <w:p>
       <w:pPr>
@@ -1251,7 +1364,326 @@
         <w:rPr>
           <w:rFonts w:hint="eastAsia"/>
         </w:rPr>
-        <w:t>x</w:t>
+        <w:t>s</w:t>
+      </w:r>
+      <w:r>
+        <w:t>:</w:t>
+      </w:r>
+      <w:r>
+        <w:rPr>
+          <w:rFonts w:hint="eastAsia"/>
+        </w:rPr>
+        <w:t>激励因子</w:t>
+      </w:r>
+    </w:p>
+    <w:p>
+      <w:pPr>
+        <w:jc w:val="left"/>
+      </w:pPr>
+      <w:r>
+        <w:rPr>
+          <w:rFonts w:hint="eastAsia"/>
+        </w:rPr>
+        <w:t>我们使用了一个浅层的神经网络去训练这个式子，使用了</w:t>
+      </w:r>
+      <w:r>
+        <w:rPr>
+          <w:rFonts w:hint="eastAsia"/>
+        </w:rPr>
+        <w:t>A</w:t>
+      </w:r>
+      <w:r>
+        <w:t>dam</w:t>
+      </w:r>
+      <w:r>
+        <w:rPr>
+          <w:rFonts w:hint="eastAsia"/>
+        </w:rPr>
+        <w:t>优化器</w:t>
+      </w:r>
+      <w:r>
+        <w:rPr>
+          <w:rFonts w:hint="eastAsia"/>
+        </w:rPr>
+        <w:t>作为优化器</w:t>
+      </w:r>
+      <w:r>
+        <w:rPr>
+          <w:rFonts w:hint="eastAsia"/>
+        </w:rPr>
+        <w:t>。</w:t>
+      </w:r>
+      <w:r>
+        <w:rPr>
+          <w:rFonts w:hint="eastAsia"/>
+        </w:rPr>
+        <w:t>设置学习率为0.01</w:t>
+      </w:r>
+      <w:r>
+        <w:t>,</w:t>
+      </w:r>
+      <w:r>
+        <w:rPr>
+          <w:rFonts w:hint="eastAsia"/>
+        </w:rPr>
+        <w:t>训练了20000次</w:t>
+      </w:r>
+      <w:r>
+        <w:rPr>
+          <w:rFonts w:hint="eastAsia"/>
+        </w:rPr>
+        <w:t>后</w:t>
+      </w:r>
+      <w:r>
+        <w:rPr>
+          <w:rFonts w:hint="eastAsia"/>
+        </w:rPr>
+        <w:t>得到了很有趣的结果。</w:t>
+      </w:r>
+    </w:p>
+    <w:p>
+      <w:pPr>
+        <w:jc w:val="left"/>
+      </w:pPr>
+      <w:r>
+        <w:t xml:space="preserve">"w": [[-0.859485387802124], [-1.393712043762207], [0.4642651379108429], [-1.547942042350769], [-0.49598830938339233], [-1.3133535385131836]], </w:t>
+      </w:r>
+    </w:p>
+    <w:p>
+      <w:pPr>
+        <w:jc w:val="left"/>
+      </w:pPr>
+      <w:r>
+        <w:t xml:space="preserve">"b": [1.0060161352157593], </w:t>
+      </w:r>
+    </w:p>
+    <w:p>
+      <w:pPr>
+        <w:jc w:val="left"/>
+      </w:pPr>
+      <w:r>
+        <w:t>"s": [[10.99660587310791]]</w:t>
+      </w:r>
+    </w:p>
+    <w:p>
+      <w:pPr>
+        <w:jc w:val="left"/>
+        <w:rPr>
+          <w:rFonts w:hint="eastAsia"/>
+        </w:rPr>
+      </w:pPr>
+      <w:r>
+        <w:rPr>
+          <w:rFonts w:hint="eastAsia"/>
+        </w:rPr>
+        <w:t>在激励因子s为正数的情况下，我们可以从权值中得到以下分析:</w:t>
+      </w:r>
+    </w:p>
+    <w:p>
+      <w:pPr>
+        <w:jc w:val="left"/>
+      </w:pPr>
+      <w:r>
+        <w:rPr>
+          <w:rFonts w:hint="eastAsia"/>
+        </w:rPr>
+        <w:t>w</w:t>
+      </w:r>
+      <w:r>
+        <w:t xml:space="preserve">1 = </w:t>
+      </w:r>
+      <w:r>
+        <w:t>[-0.859485387802124]</w:t>
+      </w:r>
+      <w:r>
+        <w:rPr>
+          <w:rFonts w:hint="eastAsia"/>
+        </w:rPr>
+        <w:t>，代表当前一年毒品事件数增高时，对下一年毒品事件数的增长的抑制也会增高。</w:t>
+      </w:r>
+    </w:p>
+    <w:p>
+      <w:pPr>
+        <w:jc w:val="left"/>
+      </w:pPr>
+      <w:r>
+        <w:rPr>
+          <w:rFonts w:hint="eastAsia"/>
+        </w:rPr>
+        <w:t>而w</w:t>
+      </w:r>
+      <w:r>
+        <w:t>2~w</w:t>
+      </w:r>
+      <w:r>
+        <w:t>6</w:t>
+      </w:r>
+      <w:r>
+        <w:t xml:space="preserve"> = </w:t>
+      </w:r>
+      <w:r>
+        <w:t xml:space="preserve"> [-1.393712043762207], [0.4642651379108429], [-1.547942042350769], [-0.49598830938339233], [-1.3133535385131836]</w:t>
+      </w:r>
+      <w:r>
+        <w:rPr>
+          <w:rFonts w:hint="eastAsia"/>
+        </w:rPr>
+        <w:t>分别代表</w:t>
+      </w:r>
+      <w:r>
+        <w:t>['VA', 'OH', 'PA', 'KY', 'WV']</w:t>
+      </w:r>
+      <w:r>
+        <w:rPr>
+          <w:rFonts w:hint="eastAsia"/>
+        </w:rPr>
+        <w:t>州对其county的激励因子，除了w3为正激励</w:t>
+      </w:r>
+      <w:r>
+        <w:rPr>
+          <w:rFonts w:hint="eastAsia"/>
+        </w:rPr>
+        <w:t>，其他均为负激励，小幅波动的增长依靠偏置项b来维持。</w:t>
+      </w:r>
+      <w:r>
+        <w:t>OH</w:t>
+      </w:r>
+      <w:r>
+        <w:rPr>
+          <w:rFonts w:hint="eastAsia"/>
+        </w:rPr>
+        <w:t>州的h因子有利于毒品事件的增长。</w:t>
+      </w:r>
+    </w:p>
+    <w:p>
+      <w:pPr>
+        <w:jc w:val="left"/>
+      </w:pPr>
+      <w:r>
+        <w:rPr>
+          <w:rFonts w:hint="eastAsia"/>
+        </w:rPr>
+        <w:t>这样来看，我们有理由相信</w:t>
+      </w:r>
+      <w:r>
+        <w:rPr>
+          <w:rFonts w:hint="eastAsia"/>
+        </w:rPr>
+        <w:t>OH州已经开始使用特定阿片类药物。</w:t>
+      </w:r>
+    </w:p>
+    <w:p>
+      <w:pPr>
+        <w:jc w:val="left"/>
+        <w:rPr>
+          <w:rFonts w:hint="eastAsia"/>
+        </w:rPr>
+      </w:pPr>
+    </w:p>
+    <w:p>
+      <w:pPr>
+        <w:jc w:val="left"/>
+      </w:pPr>
+      <w:r>
+        <w:rPr>
+          <w:rFonts w:hint="eastAsia"/>
+        </w:rPr>
+        <w:t>我们可以看出，该州的</w:t>
+      </w:r>
+      <w:r>
+        <w:rPr>
+          <w:rFonts w:hint="eastAsia"/>
+        </w:rPr>
+        <w:t>毒品事件</w:t>
+      </w:r>
+      <w:r>
+        <w:rPr>
+          <w:rFonts w:hint="eastAsia"/>
+        </w:rPr>
+        <w:t>增长</w:t>
+      </w:r>
+      <w:r>
+        <w:rPr>
+          <w:rFonts w:hint="eastAsia"/>
+        </w:rPr>
+        <w:t>速度会随着增长时间而减少，但这个时间明显不是短期</w:t>
+      </w:r>
+      <w:r>
+        <w:rPr>
+          <w:rFonts w:hint="eastAsia"/>
+        </w:rPr>
+        <w:t>(</w:t>
+      </w:r>
+      <w:r>
+        <w:rPr>
+          <w:rFonts w:hint="eastAsia"/>
+        </w:rPr>
+        <w:t>从图[</w:t>
+      </w:r>
+      <w:r>
+        <w:t>3]</w:t>
+      </w:r>
+      <w:r>
+        <w:rPr>
+          <w:rFonts w:hint="eastAsia"/>
+        </w:rPr>
+        <w:t>可以较为直观的看出</w:t>
+      </w:r>
+      <w:r>
+        <w:rPr>
+          <w:rFonts w:hint="eastAsia"/>
+        </w:rPr>
+        <w:t>)，在短时间内OH州的</w:t>
+      </w:r>
+      <w:r>
+        <w:rPr>
+          <w:rFonts w:hint="eastAsia"/>
+        </w:rPr>
+        <w:t>增长不</w:t>
+      </w:r>
+      <w:r>
+        <w:rPr>
+          <w:rFonts w:hint="eastAsia"/>
+        </w:rPr>
+        <w:t>会</w:t>
+      </w:r>
+      <w:r>
+        <w:rPr>
+          <w:rFonts w:hint="eastAsia"/>
+        </w:rPr>
+        <w:t>停止。</w:t>
+      </w:r>
+      <w:r>
+        <w:rPr>
+          <w:rFonts w:hint="eastAsia"/>
+        </w:rPr>
+        <w:t>而随着OH</w:t>
+      </w:r>
+      <w:proofErr w:type="gramStart"/>
+      <w:r>
+        <w:rPr>
+          <w:rFonts w:hint="eastAsia"/>
+        </w:rPr>
+        <w:t>州总毒品</w:t>
+      </w:r>
+      <w:proofErr w:type="gramEnd"/>
+      <w:r>
+        <w:rPr>
+          <w:rFonts w:hint="eastAsia"/>
+        </w:rPr>
+        <w:t>事件</w:t>
+      </w:r>
+      <w:r>
+        <w:rPr>
+          <w:rFonts w:hint="eastAsia"/>
+        </w:rPr>
+        <w:t>数量的进一步增加，</w:t>
+      </w:r>
+      <w:r>
+        <w:rPr>
+          <w:rFonts w:hint="eastAsia"/>
+        </w:rPr>
+        <w:t>w</w:t>
       </w:r>
       <w:r>
         <w:t>3</w:t>
@@ -1260,144 +1692,86 @@
         <w:rPr>
           <w:rFonts w:hint="eastAsia"/>
         </w:rPr>
-        <w:t>~x</w:t>
-      </w:r>
-      <w:r>
-        <w:t>7</w:t>
-      </w:r>
-      <w:r>
-        <w:t>:</w:t>
-      </w:r>
-      <w:r>
-        <w:rPr>
-          <w:rFonts w:hint="eastAsia"/>
-        </w:rPr>
-        <w:t>当前</w:t>
-      </w:r>
-      <w:r>
-        <w:rPr>
-          <w:rFonts w:hint="eastAsia"/>
-        </w:rPr>
-        <w:t>state前一年的</w:t>
-      </w:r>
-      <w:proofErr w:type="spellStart"/>
-      <w:r>
-        <w:t>TotalDrugReportsState</w:t>
-      </w:r>
-      <w:proofErr w:type="spellEnd"/>
-      <w:r>
-        <w:rPr>
-          <w:rFonts w:hint="eastAsia"/>
-        </w:rPr>
-        <w:t>，若不是当前state补0</w:t>
+        <w:t>对其的激励将会进一步加大，这直接使OH州的毒品事件数量猛增。这一正反馈的结果</w:t>
+      </w:r>
+      <w:r>
+        <w:rPr>
+          <w:rFonts w:hint="eastAsia"/>
+        </w:rPr>
+        <w:t>可能产生严重的毒品危机</w:t>
+      </w:r>
+      <w:r>
+        <w:rPr>
+          <w:rFonts w:hint="eastAsia"/>
+        </w:rPr>
+        <w:t>，这是美国政府所需要担忧的。</w:t>
+      </w:r>
+    </w:p>
+    <w:p>
+      <w:pPr>
+        <w:jc w:val="left"/>
+        <w:rPr>
+          <w:rFonts w:hint="eastAsia"/>
+        </w:rPr>
+      </w:pPr>
+    </w:p>
+    <w:p>
+      <w:pPr>
+        <w:jc w:val="left"/>
+        <w:rPr>
+          <w:rFonts w:hint="eastAsia"/>
+        </w:rPr>
+      </w:pPr>
+      <w:r>
+        <w:rPr>
+          <w:rFonts w:hint="eastAsia"/>
+        </w:rPr>
+        <w:t>从</w:t>
+      </w:r>
+      <w:r>
+        <w:rPr>
+          <w:rFonts w:hint="eastAsia"/>
+        </w:rPr>
+        <w:t>我们的模型</w:t>
+      </w:r>
+      <w:r>
+        <w:rPr>
+          <w:rFonts w:hint="eastAsia"/>
+        </w:rPr>
+        <w:t>可以看出，</w:t>
+      </w:r>
+      <w:r>
+        <w:rPr>
+          <w:rFonts w:hint="eastAsia"/>
+        </w:rPr>
+        <w:t>其他州的毒品事件还处于一个动态平衡之中（即抑制因子和偏置项互为对抗），而OH州的毒品</w:t>
+      </w:r>
+      <w:r>
+        <w:rPr>
+          <w:rFonts w:hint="eastAsia"/>
+        </w:rPr>
+        <w:t>事件</w:t>
+      </w:r>
+      <w:r>
+        <w:rPr>
+          <w:rFonts w:hint="eastAsia"/>
+        </w:rPr>
+        <w:t>数在</w:t>
+      </w:r>
+      <w:r>
+        <w:rPr>
+          <w:rFonts w:hint="eastAsia"/>
+        </w:rPr>
+        <w:t>一定条件下来看，已经失控</w:t>
+      </w:r>
+      <w:r>
+        <w:rPr>
+          <w:rFonts w:hint="eastAsia"/>
+        </w:rPr>
+        <w:t>，阻止毒品继续泛滥已经刻不容缓。</w:t>
       </w:r>
       <w:bookmarkStart w:id="0" w:name="_GoBack"/>
       <w:bookmarkEnd w:id="0"/>
-    </w:p>
-    <w:p>
-      <w:pPr>
-        <w:jc w:val="center"/>
-      </w:pPr>
-      <w:r>
-        <w:rPr>
-          <w:rFonts w:hint="eastAsia"/>
-        </w:rPr>
-        <w:t>y</w:t>
-      </w:r>
-      <w:r>
-        <w:t>:</w:t>
-      </w:r>
-      <w:r>
-        <w:rPr>
-          <w:rFonts w:hint="eastAsia"/>
-        </w:rPr>
-        <w:t>该county当年的</w:t>
-      </w:r>
-      <w:proofErr w:type="spellStart"/>
-      <w:r>
-        <w:t>DrugReports</w:t>
-      </w:r>
-      <w:proofErr w:type="spellEnd"/>
-    </w:p>
-    <w:p>
-      <w:pPr>
-        <w:jc w:val="center"/>
-      </w:pPr>
-      <w:proofErr w:type="spellStart"/>
-      <w:r>
-        <w:rPr>
-          <w:rFonts w:hint="eastAsia"/>
-        </w:rPr>
-        <w:t>w</w:t>
-      </w:r>
-      <w:r>
-        <w:t>,b</w:t>
-      </w:r>
-      <w:proofErr w:type="spellEnd"/>
-      <w:r>
-        <w:t>:</w:t>
-      </w:r>
-      <w:r>
-        <w:rPr>
-          <w:rFonts w:hint="eastAsia"/>
-        </w:rPr>
-        <w:t>权重和偏置项</w:t>
-      </w:r>
-    </w:p>
-    <w:p>
-      <w:pPr>
-        <w:jc w:val="center"/>
-        <w:rPr>
-          <w:rFonts w:hint="eastAsia"/>
-        </w:rPr>
-      </w:pPr>
-      <w:r>
-        <w:rPr>
-          <w:rFonts w:hint="eastAsia"/>
-        </w:rPr>
-        <w:t>s</w:t>
-      </w:r>
-      <w:r>
-        <w:t>:</w:t>
-      </w:r>
-      <w:r>
-        <w:rPr>
-          <w:rFonts w:hint="eastAsia"/>
-        </w:rPr>
-        <w:t>激励因子</w:t>
-      </w:r>
-    </w:p>
-    <w:p>
-      <w:pPr>
-        <w:jc w:val="left"/>
-        <w:rPr>
-          <w:rFonts w:hint="eastAsia"/>
-        </w:rPr>
-      </w:pPr>
-      <w:r>
-        <w:rPr>
-          <w:rFonts w:hint="eastAsia"/>
-        </w:rPr>
-        <w:t>我们使用了一个浅层的神经网络去训练这个式子，使用了随机梯度下降</w:t>
-      </w:r>
-      <w:r>
-        <w:rPr>
-          <w:rFonts w:hint="eastAsia"/>
-        </w:rPr>
-        <w:t>优化器</w:t>
-      </w:r>
-      <w:r>
-        <w:rPr>
-          <w:rFonts w:hint="eastAsia"/>
-        </w:rPr>
-        <w:t>作为优化器</w:t>
-      </w:r>
-      <w:r>
-        <w:rPr>
-          <w:rFonts w:hint="eastAsia"/>
-        </w:rPr>
-        <w:t>。</w:t>
-      </w:r>
     </w:p>
     <w:sectPr>
       <w:pgSz w:w="11906" w:h="16838"/>
